--- a/templates/Management-representation-letter.docx
+++ b/templates/Management-representation-letter.docx
@@ -68,7 +68,21 @@
         <w:rPr>
           <w:rFonts w:ascii="Times New Roman"/>
         </w:rPr>
-        <w:t>&lt;&lt;date&gt;&gt;</w:t>
+        <w:t>&lt;&lt;</w:t>
+      </w:r>
+      <w:proofErr w:type="spellStart"/>
+      <w:r>
+        <w:rPr>
+          <w:rFonts w:ascii="Times New Roman"/>
+        </w:rPr>
+        <w:t>valuation_date</w:t>
+      </w:r>
+      <w:proofErr w:type="spellEnd"/>
+      <w:r>
+        <w:rPr>
+          <w:rFonts w:ascii="Times New Roman"/>
+        </w:rPr>
+        <w:t>&gt;&gt;</w:t>
       </w:r>
     </w:p>
     <w:p>
@@ -140,7 +154,15 @@
     </w:p>
     <w:p>
       <w:r>
-        <w:t xml:space="preserve">   Bharatpur (Rajasthan) – 321001, India</w:t>
+        <w:t xml:space="preserve">   </w:t>
+      </w:r>
+      <w:proofErr w:type="spellStart"/>
+      <w:r>
+        <w:t>Bharatpur</w:t>
+      </w:r>
+      <w:proofErr w:type="spellEnd"/>
+      <w:r>
+        <w:t xml:space="preserve"> (Rajasthan) – 321001, India</w:t>
       </w:r>
     </w:p>
     <w:p/>
@@ -155,6 +177,7 @@
       <w:r>
         <w:t xml:space="preserve">   </w:t>
       </w:r>
+      <w:proofErr w:type="gramStart"/>
       <w:r>
         <w:rPr>
           <w:b/>
@@ -180,6 +203,7 @@
         </w:rPr>
         <w:t>Representation</w:t>
       </w:r>
+      <w:proofErr w:type="gramEnd"/>
       <w:r>
         <w:rPr>
           <w:b/>
@@ -189,6 +213,7 @@
         </w:rPr>
         <w:t xml:space="preserve"> </w:t>
       </w:r>
+      <w:proofErr w:type="gramStart"/>
       <w:r>
         <w:rPr>
           <w:b/>
@@ -197,6 +222,7 @@
         </w:rPr>
         <w:t>for</w:t>
       </w:r>
+      <w:proofErr w:type="gramEnd"/>
       <w:r>
         <w:rPr>
           <w:b/>
@@ -385,7 +411,21 @@
         <w:rPr>
           <w:rFonts w:asciiTheme="minorHAnsi" w:hAnsiTheme="minorHAnsi" w:cstheme="minorHAnsi"/>
         </w:rPr>
-        <w:t>&lt;&lt;date&gt;&gt;</w:t>
+        <w:t>&lt;&lt;</w:t>
+      </w:r>
+      <w:proofErr w:type="spellStart"/>
+      <w:r>
+        <w:rPr>
+          <w:rFonts w:asciiTheme="minorHAnsi" w:hAnsiTheme="minorHAnsi" w:cstheme="minorHAnsi"/>
+        </w:rPr>
+        <w:t>valuation_date</w:t>
+      </w:r>
+      <w:proofErr w:type="spellEnd"/>
+      <w:r>
+        <w:rPr>
+          <w:rFonts w:asciiTheme="minorHAnsi" w:hAnsiTheme="minorHAnsi" w:cstheme="minorHAnsi"/>
+        </w:rPr>
+        <w:t>&gt;&gt;</w:t>
       </w:r>
       <w:r>
         <w:t xml:space="preserve"> for the purpose of </w:t>
@@ -395,7 +435,15 @@
       </w:r>
       <w:bookmarkStart w:id="0" w:name="_Hlk215652554"/>
       <w:r>
-        <w:t>&lt;&lt;valuation_type_statement&gt;</w:t>
+        <w:t>&lt;&lt;</w:t>
+      </w:r>
+      <w:proofErr w:type="spellStart"/>
+      <w:r>
+        <w:t>valuation_type_statement</w:t>
+      </w:r>
+      <w:proofErr w:type="spellEnd"/>
+      <w:r>
+        <w:t>&gt;</w:t>
       </w:r>
       <w:bookmarkEnd w:id="0"/>
       <w:r>
@@ -905,6 +953,7 @@
         </w:rPr>
         <w:t xml:space="preserve"> </w:t>
       </w:r>
+      <w:proofErr w:type="gramStart"/>
       <w:r>
         <w:t>aware</w:t>
       </w:r>
@@ -917,6 +966,7 @@
       <w:r>
         <w:t>that</w:t>
       </w:r>
+      <w:proofErr w:type="gramEnd"/>
       <w:r>
         <w:rPr>
           <w:spacing w:val="24"/>
@@ -960,7 +1010,15 @@
         <w:t xml:space="preserve"> </w:t>
       </w:r>
       <w:r>
-        <w:t xml:space="preserve">completion of valuation including access to our financials and </w:t>
+        <w:t xml:space="preserve">completion of valuation including access to our </w:t>
+      </w:r>
+      <w:proofErr w:type="gramStart"/>
+      <w:r>
+        <w:t>financials</w:t>
+      </w:r>
+      <w:proofErr w:type="gramEnd"/>
+      <w:r>
+        <w:t xml:space="preserve"> and </w:t>
       </w:r>
       <w:r>
         <w:t>account</w:t>
@@ -1208,9 +1266,11 @@
         </w:rPr>
         <w:t xml:space="preserve"> </w:t>
       </w:r>
+      <w:proofErr w:type="gramStart"/>
       <w:r>
         <w:t>persons</w:t>
       </w:r>
+      <w:proofErr w:type="gramEnd"/>
       <w:r>
         <w:rPr>
           <w:spacing w:val="11"/>
@@ -1280,9 +1340,11 @@
         </w:rPr>
         <w:t xml:space="preserve"> </w:t>
       </w:r>
+      <w:proofErr w:type="gramStart"/>
       <w:r>
         <w:t>it</w:t>
       </w:r>
+      <w:proofErr w:type="gramEnd"/>
       <w:r>
         <w:rPr>
           <w:spacing w:val="14"/>
@@ -1610,7 +1672,15 @@
               <w:t xml:space="preserve">   </w:t>
             </w:r>
             <w:r>
-              <w:t>&lt;&lt;authority_designation&gt;&gt;</w:t>
+              <w:t>&lt;&lt;</w:t>
+            </w:r>
+            <w:proofErr w:type="spellStart"/>
+            <w:r>
+              <w:t>authority_designation</w:t>
+            </w:r>
+            <w:proofErr w:type="spellEnd"/>
+            <w:r>
+              <w:t>&gt;&gt;</w:t>
             </w:r>
           </w:p>
         </w:tc>
